--- a/Курсовой проект/Курсовой проект. Шаблон.docx
+++ b/Курсовой проект/Курсовой проект. Шаблон.docx
@@ -449,36 +449,6 @@
         <w:spacing w:after="0"/>
         <w:rPr>
           <w:rFonts w:ascii="Times New Roman" w:eastAsia="Times New Roman" w:hAnsi="Times New Roman" w:cs="Times New Roman"/>
-          <w:sz w:val="28"/>
-          <w:szCs w:val="28"/>
-        </w:rPr>
-      </w:pPr>
-    </w:p>
-    <w:p>
-      <w:pPr>
-        <w:spacing w:after="0"/>
-        <w:rPr>
-          <w:rFonts w:ascii="Times New Roman" w:eastAsia="Times New Roman" w:hAnsi="Times New Roman" w:cs="Times New Roman"/>
-          <w:sz w:val="28"/>
-          <w:szCs w:val="28"/>
-        </w:rPr>
-      </w:pPr>
-    </w:p>
-    <w:p>
-      <w:pPr>
-        <w:spacing w:after="0"/>
-        <w:rPr>
-          <w:rFonts w:ascii="Times New Roman" w:eastAsia="Times New Roman" w:hAnsi="Times New Roman" w:cs="Times New Roman"/>
-          <w:sz w:val="28"/>
-          <w:szCs w:val="28"/>
-        </w:rPr>
-      </w:pPr>
-    </w:p>
-    <w:p>
-      <w:pPr>
-        <w:spacing w:after="0"/>
-        <w:rPr>
-          <w:rFonts w:ascii="Times New Roman" w:eastAsia="Times New Roman" w:hAnsi="Times New Roman" w:cs="Times New Roman"/>
           <w:color w:val="FF0000"/>
           <w:sz w:val="28"/>
           <w:szCs w:val="28"/>
@@ -487,23 +457,29 @@
       <w:r>
         <w:rPr>
           <w:rFonts w:ascii="Times New Roman" w:eastAsia="Times New Roman" w:hAnsi="Times New Roman" w:cs="Times New Roman"/>
+          <w:sz w:val="28"/>
+          <w:szCs w:val="28"/>
+        </w:rPr>
+        <w:t xml:space="preserve">Обучающийся группы </w:t>
+      </w:r>
+      <w:r>
+        <w:rPr>
+          <w:rFonts w:ascii="Times New Roman" w:eastAsia="Times New Roman" w:hAnsi="Times New Roman" w:cs="Times New Roman"/>
           <w:color w:val="FF0000"/>
           <w:sz w:val="28"/>
           <w:szCs w:val="28"/>
         </w:rPr>
-        <w:t>Студент: (Фамилия, Инициалы)</w:t>
-      </w:r>
-    </w:p>
-    <w:p>
-      <w:pPr>
-        <w:spacing w:after="0"/>
+        <w:t>_____</w:t>
+      </w:r>
+      <w:r>
         <w:rPr>
           <w:rFonts w:ascii="Times New Roman" w:eastAsia="Times New Roman" w:hAnsi="Times New Roman" w:cs="Times New Roman"/>
           <w:color w:val="FF0000"/>
           <w:sz w:val="28"/>
           <w:szCs w:val="28"/>
         </w:rPr>
-      </w:pPr>
+        <w:t xml:space="preserve"> </w:t>
+      </w:r>
       <w:r>
         <w:rPr>
           <w:rFonts w:ascii="Times New Roman" w:eastAsia="Times New Roman" w:hAnsi="Times New Roman" w:cs="Times New Roman"/>
@@ -511,25 +487,182 @@
           <w:sz w:val="28"/>
           <w:szCs w:val="28"/>
         </w:rPr>
-        <w:t>Учебная группа:</w:t>
-      </w:r>
-    </w:p>
-    <w:p>
-      <w:pPr>
-        <w:spacing w:after="0"/>
-        <w:rPr>
-          <w:rFonts w:ascii="Times New Roman" w:eastAsia="Times New Roman" w:hAnsi="Times New Roman" w:cs="Times New Roman"/>
-          <w:sz w:val="28"/>
-          <w:szCs w:val="28"/>
-        </w:rPr>
-      </w:pPr>
-      <w:r>
-        <w:rPr>
-          <w:rFonts w:ascii="Times New Roman" w:eastAsia="Times New Roman" w:hAnsi="Times New Roman" w:cs="Times New Roman"/>
-          <w:sz w:val="28"/>
-          <w:szCs w:val="28"/>
-        </w:rPr>
-        <w:t xml:space="preserve">Преподаватель: Петрухин О.М. </w:t>
+        <w:tab/>
+        <w:t xml:space="preserve">  </w:t>
+      </w:r>
+      <w:r>
+        <w:rPr>
+          <w:rFonts w:ascii="Times New Roman" w:eastAsia="Times New Roman" w:hAnsi="Times New Roman" w:cs="Times New Roman"/>
+          <w:sz w:val="28"/>
+          <w:szCs w:val="28"/>
+        </w:rPr>
+        <w:t>_____________</w:t>
+      </w:r>
+      <w:r>
+        <w:rPr>
+          <w:rFonts w:ascii="Times New Roman" w:eastAsia="Times New Roman" w:hAnsi="Times New Roman" w:cs="Times New Roman"/>
+          <w:color w:val="FF0000"/>
+          <w:sz w:val="28"/>
+          <w:szCs w:val="28"/>
+        </w:rPr>
+        <w:tab/>
+        <w:t xml:space="preserve">   ________________________</w:t>
+      </w:r>
+    </w:p>
+    <w:p>
+      <w:pPr>
+        <w:ind w:left="2880" w:firstLine="720"/>
+        <w:rPr>
+          <w:rFonts w:ascii="Times New Roman" w:eastAsia="Times New Roman" w:hAnsi="Times New Roman" w:cs="Times New Roman"/>
+          <w:sz w:val="18"/>
+          <w:szCs w:val="18"/>
+        </w:rPr>
+      </w:pPr>
+      <w:r>
+        <w:rPr>
+          <w:rFonts w:ascii="Times New Roman" w:eastAsia="Times New Roman" w:hAnsi="Times New Roman" w:cs="Times New Roman"/>
+          <w:sz w:val="18"/>
+          <w:szCs w:val="18"/>
+        </w:rPr>
+        <w:t xml:space="preserve">        (Подпись, дата)</w:t>
+      </w:r>
+      <w:r>
+        <w:rPr>
+          <w:rFonts w:ascii="Times New Roman" w:eastAsia="Times New Roman" w:hAnsi="Times New Roman" w:cs="Times New Roman"/>
+          <w:color w:val="FF0000"/>
+          <w:sz w:val="18"/>
+          <w:szCs w:val="18"/>
+        </w:rPr>
+        <w:tab/>
+      </w:r>
+      <w:r>
+        <w:rPr>
+          <w:rFonts w:ascii="Times New Roman" w:eastAsia="Times New Roman" w:hAnsi="Times New Roman" w:cs="Times New Roman"/>
+          <w:color w:val="FF0000"/>
+          <w:sz w:val="18"/>
+          <w:szCs w:val="18"/>
+        </w:rPr>
+        <w:tab/>
+      </w:r>
+      <w:r>
+        <w:rPr>
+          <w:rFonts w:ascii="Times New Roman" w:eastAsia="Times New Roman" w:hAnsi="Times New Roman" w:cs="Times New Roman"/>
+          <w:sz w:val="18"/>
+          <w:szCs w:val="18"/>
+        </w:rPr>
+        <w:t xml:space="preserve">      </w:t>
+      </w:r>
+      <w:r>
+        <w:rPr>
+          <w:rFonts w:ascii="Times New Roman" w:eastAsia="Times New Roman" w:hAnsi="Times New Roman" w:cs="Times New Roman"/>
+          <w:sz w:val="18"/>
+          <w:szCs w:val="18"/>
+        </w:rPr>
+        <w:t>(Фамилия, Инициалы)</w:t>
+      </w:r>
+    </w:p>
+    <w:p>
+      <w:pPr>
+        <w:spacing w:after="500"/>
+        <w:rPr>
+          <w:rFonts w:ascii="Times New Roman" w:eastAsia="Times New Roman" w:hAnsi="Times New Roman" w:cs="Times New Roman"/>
+          <w:sz w:val="28"/>
+          <w:szCs w:val="28"/>
+        </w:rPr>
+      </w:pPr>
+      <w:r>
+        <w:rPr>
+          <w:rFonts w:ascii="Times New Roman" w:eastAsia="Times New Roman" w:hAnsi="Times New Roman" w:cs="Times New Roman"/>
+          <w:sz w:val="28"/>
+          <w:szCs w:val="28"/>
+        </w:rPr>
+        <w:t>Руководитель</w:t>
+      </w:r>
+      <w:r>
+        <w:rPr>
+          <w:rFonts w:ascii="Times New Roman" w:eastAsia="Times New Roman" w:hAnsi="Times New Roman" w:cs="Times New Roman"/>
+          <w:sz w:val="28"/>
+          <w:szCs w:val="28"/>
+        </w:rPr>
+        <w:t>:</w:t>
+      </w:r>
+      <w:r>
+        <w:rPr>
+          <w:rFonts w:ascii="Times New Roman" w:eastAsia="Times New Roman" w:hAnsi="Times New Roman" w:cs="Times New Roman"/>
+          <w:sz w:val="28"/>
+          <w:szCs w:val="28"/>
+        </w:rPr>
+        <w:t xml:space="preserve"> ассистент </w:t>
+      </w:r>
+      <w:r>
+        <w:rPr>
+          <w:rFonts w:ascii="Times New Roman" w:eastAsia="Times New Roman" w:hAnsi="Times New Roman" w:cs="Times New Roman"/>
+          <w:sz w:val="28"/>
+          <w:szCs w:val="28"/>
+        </w:rPr>
+        <w:t>Петрухин О.М.</w:t>
+      </w:r>
+    </w:p>
+    <w:p>
+      <w:pPr>
+        <w:spacing w:after="0"/>
+        <w:rPr>
+          <w:rFonts w:ascii="Times New Roman" w:eastAsia="Times New Roman" w:hAnsi="Times New Roman" w:cs="Times New Roman"/>
+          <w:sz w:val="28"/>
+          <w:szCs w:val="28"/>
+        </w:rPr>
+      </w:pPr>
+      <w:r>
+        <w:rPr>
+          <w:rFonts w:ascii="Times New Roman" w:eastAsia="Times New Roman" w:hAnsi="Times New Roman" w:cs="Times New Roman"/>
+          <w:sz w:val="28"/>
+          <w:szCs w:val="28"/>
+        </w:rPr>
+        <w:t>Курсовая работа зачтена с оценкой ______________</w:t>
+      </w:r>
+      <w:r>
+        <w:rPr>
+          <w:rFonts w:ascii="Times New Roman" w:eastAsia="Times New Roman" w:hAnsi="Times New Roman" w:cs="Times New Roman"/>
+          <w:sz w:val="28"/>
+          <w:szCs w:val="28"/>
+        </w:rPr>
+        <w:tab/>
+        <w:t xml:space="preserve">      </w:t>
+      </w:r>
+      <w:r>
+        <w:rPr>
+          <w:rFonts w:ascii="Times New Roman" w:eastAsia="Times New Roman" w:hAnsi="Times New Roman" w:cs="Times New Roman"/>
+          <w:sz w:val="28"/>
+          <w:szCs w:val="28"/>
+        </w:rPr>
+        <w:t>_____________</w:t>
+      </w:r>
+      <w:r>
+        <w:rPr>
+          <w:rFonts w:ascii="Times New Roman" w:eastAsia="Times New Roman" w:hAnsi="Times New Roman" w:cs="Times New Roman"/>
+          <w:sz w:val="28"/>
+          <w:szCs w:val="28"/>
+        </w:rPr>
+        <w:t xml:space="preserve"> </w:t>
+      </w:r>
+    </w:p>
+    <w:p>
+      <w:pPr>
+        <w:spacing w:after="0"/>
+        <w:ind w:left="6480" w:firstLine="720"/>
+        <w:rPr>
+          <w:rFonts w:ascii="Times New Roman" w:eastAsia="Times New Roman" w:hAnsi="Times New Roman" w:cs="Times New Roman"/>
+          <w:sz w:val="24"/>
+          <w:szCs w:val="24"/>
+        </w:rPr>
+      </w:pPr>
+      <w:r>
+        <w:rPr>
+          <w:rFonts w:ascii="Times New Roman" w:eastAsia="Times New Roman" w:hAnsi="Times New Roman" w:cs="Times New Roman"/>
+          <w:sz w:val="18"/>
+          <w:szCs w:val="18"/>
+        </w:rPr>
+        <w:t>(Подпись, дата)</w:t>
       </w:r>
     </w:p>
     <w:p>
@@ -558,6 +691,7 @@
         <w:jc w:val="center"/>
         <w:rPr>
           <w:rFonts w:ascii="Times New Roman" w:eastAsia="Times New Roman" w:hAnsi="Times New Roman" w:cs="Times New Roman"/>
+          <w:color w:val="FF0000"/>
           <w:sz w:val="28"/>
           <w:szCs w:val="28"/>
         </w:rPr>
@@ -582,7 +716,6 @@
     </w:p>
     <w:p>
       <w:pPr>
-        <w:spacing w:after="0"/>
         <w:jc w:val="center"/>
         <w:rPr>
           <w:rFonts w:ascii="Times New Roman" w:eastAsia="Times New Roman" w:hAnsi="Times New Roman" w:cs="Times New Roman"/>
@@ -591,6 +724,15 @@
           <w:szCs w:val="28"/>
         </w:rPr>
       </w:pPr>
+      <w:r>
+        <w:rPr>
+          <w:rFonts w:ascii="Times New Roman" w:eastAsia="Times New Roman" w:hAnsi="Times New Roman" w:cs="Times New Roman"/>
+          <w:color w:val="FF0000"/>
+          <w:sz w:val="28"/>
+          <w:szCs w:val="28"/>
+        </w:rPr>
+        <w:br w:type="page"/>
+      </w:r>
       <w:r>
         <w:rPr>
           <w:rFonts w:ascii="Times New Roman" w:eastAsia="Times New Roman" w:hAnsi="Times New Roman" w:cs="Times New Roman"/>
@@ -736,16 +878,7 @@
           <w:sz w:val="28"/>
           <w:szCs w:val="28"/>
         </w:rPr>
-        <w:t>2. Вариант</w:t>
-      </w:r>
-      <w:proofErr w:type="gramStart"/>
-      <w:r>
-        <w:rPr>
-          <w:rFonts w:ascii="Times New Roman" w:eastAsia="Times New Roman" w:hAnsi="Times New Roman" w:cs="Times New Roman"/>
-          <w:sz w:val="28"/>
-          <w:szCs w:val="28"/>
-        </w:rPr>
-        <w:t xml:space="preserve">: </w:t>
+        <w:t xml:space="preserve">2. Вариант: </w:t>
       </w:r>
       <w:r>
         <w:rPr>
@@ -756,7 +889,6 @@
         </w:rPr>
         <w:t>?</w:t>
       </w:r>
-      <w:proofErr w:type="gramEnd"/>
     </w:p>
     <w:p>
       <w:pPr>
@@ -886,25 +1018,7 @@
           <w:sz w:val="28"/>
           <w:szCs w:val="28"/>
         </w:rPr>
-        <w:t xml:space="preserve">- компиляция и отладка разработанного программного обеспечения в программной среде Code </w:t>
-      </w:r>
-      <w:proofErr w:type="spellStart"/>
-      <w:r>
-        <w:rPr>
-          <w:rFonts w:ascii="Times New Roman" w:eastAsia="Times New Roman" w:hAnsi="Times New Roman" w:cs="Times New Roman"/>
-          <w:sz w:val="28"/>
-          <w:szCs w:val="28"/>
-        </w:rPr>
-        <w:t>Composer</w:t>
-      </w:r>
-      <w:proofErr w:type="spellEnd"/>
-      <w:r>
-        <w:rPr>
-          <w:rFonts w:ascii="Times New Roman" w:eastAsia="Times New Roman" w:hAnsi="Times New Roman" w:cs="Times New Roman"/>
-          <w:sz w:val="28"/>
-          <w:szCs w:val="28"/>
-        </w:rPr>
-        <w:t xml:space="preserve"> Studio (CCS);</w:t>
+        <w:t>- компиляция и отладка разработанного программного обеспечения в программной среде Code Composer Studio (CCS);</w:t>
       </w:r>
     </w:p>
     <w:p>
@@ -1051,27 +1165,7 @@
           <w:sz w:val="28"/>
           <w:szCs w:val="28"/>
         </w:rPr>
-        <w:t xml:space="preserve">Программное обеспечение интегрированной среды разработки Code </w:t>
-      </w:r>
-      <w:proofErr w:type="spellStart"/>
-      <w:r>
-        <w:rPr>
-          <w:rFonts w:ascii="Times New Roman" w:eastAsia="Times New Roman" w:hAnsi="Times New Roman" w:cs="Times New Roman"/>
-          <w:color w:val="000000"/>
-          <w:sz w:val="28"/>
-          <w:szCs w:val="28"/>
-        </w:rPr>
-        <w:t>Composer</w:t>
-      </w:r>
-      <w:proofErr w:type="spellEnd"/>
-      <w:r>
-        <w:rPr>
-          <w:rFonts w:ascii="Times New Roman" w:eastAsia="Times New Roman" w:hAnsi="Times New Roman" w:cs="Times New Roman"/>
-          <w:color w:val="000000"/>
-          <w:sz w:val="28"/>
-          <w:szCs w:val="28"/>
-        </w:rPr>
-        <w:t xml:space="preserve"> Studio.</w:t>
+        <w:t>Программное обеспечение интегрированной среды разработки Code Composer Studio.</w:t>
       </w:r>
     </w:p>
     <w:p>
@@ -1141,7 +1235,7 @@
           <w:sz w:val="28"/>
           <w:szCs w:val="28"/>
         </w:rPr>
-        <w:t>4</w:t>
+        <w:t>5</w:t>
       </w:r>
       <w:r>
         <w:rPr>
@@ -1243,25 +1337,7 @@
           <w:sz w:val="16"/>
           <w:szCs w:val="16"/>
         </w:rPr>
-        <w:t xml:space="preserve">Фамилия, </w:t>
-      </w:r>
-      <w:proofErr w:type="gramStart"/>
-      <w:r>
-        <w:rPr>
-          <w:rFonts w:ascii="Times New Roman" w:eastAsia="Times New Roman" w:hAnsi="Times New Roman" w:cs="Times New Roman"/>
-          <w:sz w:val="16"/>
-          <w:szCs w:val="16"/>
-        </w:rPr>
-        <w:t xml:space="preserve">Инициалы)   </w:t>
-      </w:r>
-      <w:proofErr w:type="gramEnd"/>
-      <w:r>
-        <w:rPr>
-          <w:rFonts w:ascii="Times New Roman" w:eastAsia="Times New Roman" w:hAnsi="Times New Roman" w:cs="Times New Roman"/>
-          <w:sz w:val="16"/>
-          <w:szCs w:val="16"/>
-        </w:rPr>
-        <w:t xml:space="preserve">                            (подпись)</w:t>
+        <w:t>Фамилия, Инициалы)                               (подпись)</w:t>
       </w:r>
     </w:p>
     <w:p>
@@ -1640,25 +1716,7 @@
           <w:sz w:val="28"/>
           <w:szCs w:val="28"/>
         </w:rPr>
-        <w:t xml:space="preserve">Code </w:t>
-      </w:r>
-      <w:proofErr w:type="spellStart"/>
-      <w:r>
-        <w:rPr>
-          <w:rFonts w:ascii="Times New Roman" w:eastAsia="Times New Roman" w:hAnsi="Times New Roman" w:cs="Times New Roman"/>
-          <w:sz w:val="28"/>
-          <w:szCs w:val="28"/>
-        </w:rPr>
-        <w:t>Composer</w:t>
-      </w:r>
-      <w:proofErr w:type="spellEnd"/>
-      <w:r>
-        <w:rPr>
-          <w:rFonts w:ascii="Times New Roman" w:eastAsia="Times New Roman" w:hAnsi="Times New Roman" w:cs="Times New Roman"/>
-          <w:sz w:val="28"/>
-          <w:szCs w:val="28"/>
-        </w:rPr>
-        <w:t xml:space="preserve"> Studio</w:t>
+        <w:t>Code Composer Studio</w:t>
       </w:r>
       <w:r>
         <w:rPr>
